--- a/Docker doc.docx
+++ b/Docker doc.docx
@@ -2497,146 +2497,90 @@
     </w:p>
     <w:p>
       <w:pPr>
-        <w:pStyle w:val="ListParagraph"/>
-        <w:ind w:left="-142"/>
+        <w:ind w:left="-851"/>
         <w:rPr>
           <w:rFonts w:ascii="Arial" w:hAnsi="Arial" w:cs="Arial"/>
           <w:sz w:val="20"/>
           <w:szCs w:val="20"/>
         </w:rPr>
       </w:pPr>
-    </w:p>
-    <w:p>
-      <w:pPr>
-        <w:pStyle w:val="ListParagraph"/>
-        <w:ind w:left="-142"/>
+      <w:r>
         <w:rPr>
           <w:rFonts w:ascii="Arial" w:hAnsi="Arial" w:cs="Arial"/>
-          <w:sz w:val="20"/>
-          <w:szCs w:val="20"/>
-        </w:rPr>
-      </w:pPr>
-    </w:p>
-    <w:p>
-      <w:pPr>
-        <w:pStyle w:val="ListParagraph"/>
-        <w:ind w:left="-142"/>
+          <w:b/>
+          <w:bCs/>
+          <w:sz w:val="20"/>
+          <w:szCs w:val="20"/>
+          <w:highlight w:val="yellow"/>
+          <w:u w:val="single"/>
+        </w:rPr>
+        <w:t xml:space="preserve">Docker </w:t>
+      </w:r>
+      <w:r>
         <w:rPr>
           <w:rFonts w:ascii="Arial" w:hAnsi="Arial" w:cs="Arial"/>
-          <w:sz w:val="20"/>
-          <w:szCs w:val="20"/>
-        </w:rPr>
-      </w:pPr>
-    </w:p>
-    <w:p>
-      <w:pPr>
-        <w:pStyle w:val="ListParagraph"/>
-        <w:ind w:left="-142"/>
-        <w:rPr>
-          <w:rFonts w:ascii="Arial" w:hAnsi="Arial" w:cs="Arial"/>
-          <w:sz w:val="20"/>
-          <w:szCs w:val="20"/>
-        </w:rPr>
-      </w:pPr>
-    </w:p>
-    <w:p>
-      <w:pPr>
-        <w:pStyle w:val="ListParagraph"/>
-        <w:ind w:left="-142"/>
-        <w:rPr>
-          <w:rFonts w:ascii="Arial" w:hAnsi="Arial" w:cs="Arial"/>
-          <w:sz w:val="20"/>
-          <w:szCs w:val="20"/>
-        </w:rPr>
-      </w:pPr>
-    </w:p>
-    <w:p>
-      <w:pPr>
-        <w:pStyle w:val="ListParagraph"/>
-        <w:ind w:left="-142"/>
-        <w:rPr>
-          <w:rFonts w:ascii="Arial" w:hAnsi="Arial" w:cs="Arial"/>
-          <w:sz w:val="20"/>
-          <w:szCs w:val="20"/>
-        </w:rPr>
-      </w:pPr>
-    </w:p>
-    <w:p>
-      <w:pPr>
-        <w:pStyle w:val="ListParagraph"/>
-        <w:ind w:left="-142"/>
-        <w:rPr>
-          <w:rFonts w:ascii="Arial" w:hAnsi="Arial" w:cs="Arial"/>
-          <w:sz w:val="20"/>
-          <w:szCs w:val="20"/>
-        </w:rPr>
-      </w:pPr>
-    </w:p>
-    <w:p>
-      <w:pPr>
-        <w:pStyle w:val="ListParagraph"/>
-        <w:ind w:left="-142"/>
-        <w:rPr>
-          <w:rFonts w:ascii="Arial" w:hAnsi="Arial" w:cs="Arial"/>
-          <w:sz w:val="20"/>
-          <w:szCs w:val="20"/>
-        </w:rPr>
-      </w:pPr>
-    </w:p>
-    <w:p>
-      <w:pPr>
-        <w:pStyle w:val="ListParagraph"/>
-        <w:ind w:left="-142"/>
-        <w:rPr>
-          <w:rFonts w:ascii="Arial" w:hAnsi="Arial" w:cs="Arial"/>
-          <w:sz w:val="20"/>
-          <w:szCs w:val="20"/>
-        </w:rPr>
-      </w:pPr>
-    </w:p>
-    <w:p>
-      <w:pPr>
-        <w:pStyle w:val="ListParagraph"/>
-        <w:ind w:left="-142"/>
-        <w:rPr>
-          <w:rFonts w:ascii="Arial" w:hAnsi="Arial" w:cs="Arial"/>
-          <w:sz w:val="20"/>
-          <w:szCs w:val="20"/>
-        </w:rPr>
-      </w:pPr>
-    </w:p>
-    <w:p>
-      <w:pPr>
-        <w:pStyle w:val="ListParagraph"/>
-        <w:ind w:left="-142"/>
-        <w:rPr>
-          <w:rFonts w:ascii="Arial" w:hAnsi="Arial" w:cs="Arial"/>
-          <w:sz w:val="20"/>
-          <w:szCs w:val="20"/>
-        </w:rPr>
-      </w:pPr>
-    </w:p>
-    <w:p>
-      <w:pPr>
-        <w:pStyle w:val="ListParagraph"/>
-        <w:ind w:left="-142"/>
-        <w:rPr>
-          <w:rFonts w:ascii="Arial" w:hAnsi="Arial" w:cs="Arial"/>
-          <w:sz w:val="20"/>
-          <w:szCs w:val="20"/>
-        </w:rPr>
-      </w:pPr>
-    </w:p>
-    <w:p>
-      <w:pPr>
-        <w:pStyle w:val="ListParagraph"/>
-        <w:ind w:left="-142"/>
-        <w:rPr>
-          <w:rFonts w:ascii="Arial" w:hAnsi="Arial" w:cs="Arial"/>
-          <w:sz w:val="20"/>
-          <w:szCs w:val="20"/>
-        </w:rPr>
-      </w:pPr>
+          <w:b/>
+          <w:bCs/>
+          <w:sz w:val="20"/>
+          <w:szCs w:val="20"/>
+          <w:highlight w:val="yellow"/>
+          <w:u w:val="single"/>
+        </w:rPr>
+        <w:t>Life Cycle</w:t>
+      </w:r>
+      <w:r>
+        <w:rPr>
+          <w:noProof/>
+        </w:rPr>
+        <w:drawing>
+          <wp:inline distT="0" distB="0" distL="0" distR="0" wp14:anchorId="0D70AEF4" wp14:editId="76BC3B9A">
+            <wp:extent cx="7016750" cy="2076450"/>
+            <wp:effectExtent l="0" t="0" r="0" b="0"/>
+            <wp:docPr id="264792606" name="Picture 1"/>
+            <wp:cNvGraphicFramePr>
+              <a:graphicFrameLocks xmlns:a="http://schemas.openxmlformats.org/drawingml/2006/main" noChangeAspect="1"/>
+            </wp:cNvGraphicFramePr>
+            <a:graphic xmlns:a="http://schemas.openxmlformats.org/drawingml/2006/main">
+              <a:graphicData uri="http://schemas.openxmlformats.org/drawingml/2006/picture">
+                <pic:pic xmlns:pic="http://schemas.openxmlformats.org/drawingml/2006/picture">
+                  <pic:nvPicPr>
+                    <pic:cNvPr id="2" name="Picture 2"/>
+                    <pic:cNvPicPr>
+                      <a:picLocks noChangeAspect="1"/>
+                    </pic:cNvPicPr>
+                  </pic:nvPicPr>
+                  <pic:blipFill>
+                    <a:blip r:embed="rId13">
+                      <a:extLst>
+                        <a:ext uri="{28A0092B-C50C-407E-A947-70E740481C1C}">
+                          <a14:useLocalDpi xmlns:a14="http://schemas.microsoft.com/office/drawing/2010/main" val="0"/>
+                        </a:ext>
+                      </a:extLst>
+                    </a:blip>
+                    <a:srcRect/>
+                    <a:stretch>
+                      <a:fillRect/>
+                    </a:stretch>
+                  </pic:blipFill>
+                  <pic:spPr bwMode="auto">
+                    <a:xfrm>
+                      <a:off x="0" y="0"/>
+                      <a:ext cx="7016750" cy="2076450"/>
+                    </a:xfrm>
+                    <a:prstGeom prst="rect">
+                      <a:avLst/>
+                    </a:prstGeom>
+                    <a:noFill/>
+                    <a:ln>
+                      <a:noFill/>
+                    </a:ln>
+                  </pic:spPr>
+                </pic:pic>
+              </a:graphicData>
+            </a:graphic>
+          </wp:inline>
+        </w:drawing>
+      </w:r>
     </w:p>
     <w:p>
       <w:pPr>
@@ -13458,7 +13402,7 @@
                     <pic:cNvPicPr/>
                   </pic:nvPicPr>
                   <pic:blipFill>
-                    <a:blip r:embed="rId13"/>
+                    <a:blip r:embed="rId14"/>
                     <a:stretch>
                       <a:fillRect/>
                     </a:stretch>
@@ -13596,7 +13540,7 @@
                     <pic:cNvPicPr/>
                   </pic:nvPicPr>
                   <pic:blipFill>
-                    <a:blip r:embed="rId14"/>
+                    <a:blip r:embed="rId15"/>
                     <a:stretch>
                       <a:fillRect/>
                     </a:stretch>
@@ -14121,7 +14065,7 @@
                     </pic:cNvPicPr>
                   </pic:nvPicPr>
                   <pic:blipFill>
-                    <a:blip r:embed="rId15">
+                    <a:blip r:embed="rId16">
                       <a:extLst>
                         <a:ext uri="{28A0092B-C50C-407E-A947-70E740481C1C}">
                           <a14:useLocalDpi xmlns:a14="http://schemas.microsoft.com/office/drawing/2010/main" val="0"/>
@@ -14203,7 +14147,7 @@
                     </pic:cNvPicPr>
                   </pic:nvPicPr>
                   <pic:blipFill>
-                    <a:blip r:embed="rId16">
+                    <a:blip r:embed="rId17">
                       <a:extLst>
                         <a:ext uri="{28A0092B-C50C-407E-A947-70E740481C1C}">
                           <a14:useLocalDpi xmlns:a14="http://schemas.microsoft.com/office/drawing/2010/main" val="0"/>
@@ -14326,7 +14270,7 @@
                     </pic:cNvPicPr>
                   </pic:nvPicPr>
                   <pic:blipFill>
-                    <a:blip r:embed="rId17">
+                    <a:blip r:embed="rId18">
                       <a:extLst>
                         <a:ext uri="{28A0092B-C50C-407E-A947-70E740481C1C}">
                           <a14:useLocalDpi xmlns:a14="http://schemas.microsoft.com/office/drawing/2010/main" val="0"/>
@@ -14466,7 +14410,7 @@
                     <pic:cNvPicPr/>
                   </pic:nvPicPr>
                   <pic:blipFill>
-                    <a:blip r:embed="rId18"/>
+                    <a:blip r:embed="rId19"/>
                     <a:stretch>
                       <a:fillRect/>
                     </a:stretch>
@@ -15018,7 +14962,7 @@
                     <pic:cNvPicPr/>
                   </pic:nvPicPr>
                   <pic:blipFill>
-                    <a:blip r:embed="rId19"/>
+                    <a:blip r:embed="rId20"/>
                     <a:stretch>
                       <a:fillRect/>
                     </a:stretch>
@@ -16075,7 +16019,7 @@
                     </pic:cNvPicPr>
                   </pic:nvPicPr>
                   <pic:blipFill>
-                    <a:blip r:embed="rId20">
+                    <a:blip r:embed="rId21">
                       <a:extLst>
                         <a:ext uri="{28A0092B-C50C-407E-A947-70E740481C1C}">
                           <a14:useLocalDpi xmlns:a14="http://schemas.microsoft.com/office/drawing/2010/main" val="0"/>
@@ -16912,18 +16856,7 @@
           <w:szCs w:val="20"/>
           <w:highlight w:val="yellow"/>
         </w:rPr>
-        <w:t>E</w:t>
-      </w:r>
-      <w:r>
-        <w:rPr>
-          <w:rFonts w:ascii="Arial" w:hAnsi="Arial" w:cs="Arial"/>
-          <w:b/>
-          <w:bCs/>
-          <w:sz w:val="20"/>
-          <w:szCs w:val="20"/>
-          <w:highlight w:val="yellow"/>
-        </w:rPr>
-        <w:t xml:space="preserve"> DEEP DRIVE</w:t>
+        <w:t>E DEEP DRIVE</w:t>
       </w:r>
     </w:p>
     <w:tbl>
@@ -17075,7 +17008,7 @@
                           </pic:cNvPicPr>
                         </pic:nvPicPr>
                         <pic:blipFill>
-                          <a:blip r:embed="rId21">
+                          <a:blip r:embed="rId22">
                             <a:extLst>
                               <a:ext uri="{28A0092B-C50C-407E-A947-70E740481C1C}">
                                 <a14:useLocalDpi xmlns:a14="http://schemas.microsoft.com/office/drawing/2010/main" val="0"/>
@@ -20861,7 +20794,7 @@
           <w:sz w:val="20"/>
           <w:szCs w:val="20"/>
         </w:rPr>
-        <w:t>Step</w:t>
+        <w:t>Step2</w:t>
       </w:r>
       <w:r>
         <w:rPr>
@@ -20872,17 +20805,6 @@
           <w:sz w:val="20"/>
           <w:szCs w:val="20"/>
         </w:rPr>
-        <w:t>2</w:t>
-      </w:r>
-      <w:r>
-        <w:rPr>
-          <w:rFonts w:ascii="Arial" w:hAnsi="Arial" w:cs="Arial"/>
-          <w:b/>
-          <w:bCs/>
-          <w:color w:val="A02B93" w:themeColor="accent5"/>
-          <w:sz w:val="20"/>
-          <w:szCs w:val="20"/>
-        </w:rPr>
         <w:t>:</w:t>
       </w:r>
       <w:r>
@@ -20922,6 +20844,7 @@
       <w:r>
         <w:rPr>
           <w:rFonts w:ascii="Arial" w:hAnsi="Arial" w:cs="Arial"/>
+          <w:noProof/>
           <w:sz w:val="20"/>
           <w:szCs w:val="20"/>
         </w:rPr>
@@ -20941,7 +20864,7 @@
                     <pic:cNvPicPr/>
                   </pic:nvPicPr>
                   <pic:blipFill>
-                    <a:blip r:embed="rId22"/>
+                    <a:blip r:embed="rId23"/>
                     <a:stretch>
                       <a:fillRect/>
                     </a:stretch>
@@ -20980,29 +20903,7 @@
           <w:sz w:val="20"/>
           <w:szCs w:val="20"/>
         </w:rPr>
-        <w:t>Step</w:t>
-      </w:r>
-      <w:r>
-        <w:rPr>
-          <w:rFonts w:ascii="Arial" w:hAnsi="Arial" w:cs="Arial"/>
-          <w:b/>
-          <w:bCs/>
-          <w:color w:val="A02B93" w:themeColor="accent5"/>
-          <w:sz w:val="20"/>
-          <w:szCs w:val="20"/>
-        </w:rPr>
-        <w:t>3</w:t>
-      </w:r>
-      <w:r>
-        <w:rPr>
-          <w:rFonts w:ascii="Arial" w:hAnsi="Arial" w:cs="Arial"/>
-          <w:b/>
-          <w:bCs/>
-          <w:color w:val="A02B93" w:themeColor="accent5"/>
-          <w:sz w:val="20"/>
-          <w:szCs w:val="20"/>
-        </w:rPr>
-        <w:t>:</w:t>
+        <w:t>Step3:</w:t>
       </w:r>
       <w:r>
         <w:rPr>
@@ -21138,6 +21039,7 @@
       <w:r>
         <w:rPr>
           <w:rFonts w:ascii="Arial" w:hAnsi="Arial" w:cs="Arial"/>
+          <w:noProof/>
           <w:sz w:val="20"/>
           <w:szCs w:val="20"/>
         </w:rPr>
@@ -21157,7 +21059,7 @@
                     <pic:cNvPicPr/>
                   </pic:nvPicPr>
                   <pic:blipFill>
-                    <a:blip r:embed="rId23"/>
+                    <a:blip r:embed="rId24"/>
                     <a:stretch>
                       <a:fillRect/>
                     </a:stretch>
@@ -25826,7 +25728,7 @@
                     </pic:cNvPicPr>
                   </pic:nvPicPr>
                   <pic:blipFill>
-                    <a:blip r:embed="rId24">
+                    <a:blip r:embed="rId25">
                       <a:extLst>
                         <a:ext uri="{28A0092B-C50C-407E-A947-70E740481C1C}">
                           <a14:useLocalDpi xmlns:a14="http://schemas.microsoft.com/office/drawing/2010/main" val="0"/>
@@ -26051,7 +25953,7 @@
                     </pic:cNvPicPr>
                   </pic:nvPicPr>
                   <pic:blipFill>
-                    <a:blip r:embed="rId25">
+                    <a:blip r:embed="rId26">
                       <a:extLst>
                         <a:ext uri="{28A0092B-C50C-407E-A947-70E740481C1C}">
                           <a14:useLocalDpi xmlns:a14="http://schemas.microsoft.com/office/drawing/2010/main" val="0"/>
@@ -26291,8 +26193,8 @@
           <w:noProof/>
         </w:rPr>
         <w:drawing>
-          <wp:inline distT="0" distB="0" distL="0" distR="0" wp14:anchorId="05841D48" wp14:editId="38640270">
-            <wp:extent cx="5486400" cy="304800"/>
+          <wp:inline distT="0" distB="0" distL="0" distR="0" wp14:anchorId="05841D48" wp14:editId="0F2780BF">
+            <wp:extent cx="5486400" cy="368300"/>
             <wp:effectExtent l="0" t="0" r="0" b="0"/>
             <wp:docPr id="5" name="Picture 1"/>
             <wp:cNvGraphicFramePr>
@@ -26308,7 +26210,7 @@
                     </pic:cNvPicPr>
                   </pic:nvPicPr>
                   <pic:blipFill>
-                    <a:blip r:embed="rId26">
+                    <a:blip r:embed="rId27">
                       <a:extLst>
                         <a:ext uri="{28A0092B-C50C-407E-A947-70E740481C1C}">
                           <a14:useLocalDpi xmlns:a14="http://schemas.microsoft.com/office/drawing/2010/main" val="0"/>
@@ -26323,7 +26225,7 @@
                   <pic:spPr bwMode="auto">
                     <a:xfrm>
                       <a:off x="0" y="0"/>
-                      <a:ext cx="5486400" cy="304800"/>
+                      <a:ext cx="5486400" cy="368300"/>
                     </a:xfrm>
                     <a:prstGeom prst="rect">
                       <a:avLst/>
@@ -26360,7 +26262,7 @@
           <w:sz w:val="20"/>
           <w:szCs w:val="20"/>
         </w:rPr>
-        <w:t>Step</w:t>
+        <w:t>Step8</w:t>
       </w:r>
       <w:r>
         <w:rPr>
@@ -26371,18 +26273,17 @@
           <w:sz w:val="20"/>
           <w:szCs w:val="20"/>
         </w:rPr>
-        <w:t>8</w:t>
+        <w:t>:</w:t>
       </w:r>
       <w:r>
         <w:rPr>
           <w:rFonts w:ascii="Arial" w:hAnsi="Arial" w:cs="Arial"/>
           <w:b/>
           <w:bCs/>
-          <w:color w:val="A02B93" w:themeColor="accent5"/>
-          <w:sz w:val="20"/>
-          <w:szCs w:val="20"/>
-        </w:rPr>
-        <w:t>:</w:t>
+          <w:sz w:val="20"/>
+          <w:szCs w:val="20"/>
+        </w:rPr>
+        <w:t xml:space="preserve"> Now able to run </w:t>
       </w:r>
       <w:r>
         <w:rPr>
@@ -26392,8 +26293,9 @@
           <w:sz w:val="20"/>
           <w:szCs w:val="20"/>
         </w:rPr>
-        <w:t xml:space="preserve"> Now able to run </w:t>
-      </w:r>
+        <w:t xml:space="preserve">application by using </w:t>
+      </w:r>
+      <w:proofErr w:type="spellStart"/>
       <w:r>
         <w:rPr>
           <w:rFonts w:ascii="Arial" w:hAnsi="Arial" w:cs="Arial"/>
@@ -26402,9 +26304,9 @@
           <w:sz w:val="20"/>
           <w:szCs w:val="20"/>
         </w:rPr>
-        <w:t xml:space="preserve">application by using </w:t>
-      </w:r>
-      <w:proofErr w:type="spellStart"/>
+        <w:t>hostip</w:t>
+      </w:r>
+      <w:proofErr w:type="spellEnd"/>
       <w:r>
         <w:rPr>
           <w:rFonts w:ascii="Arial" w:hAnsi="Arial" w:cs="Arial"/>
@@ -26413,9 +26315,8 @@
           <w:sz w:val="20"/>
           <w:szCs w:val="20"/>
         </w:rPr>
-        <w:t>hostip</w:t>
-      </w:r>
-      <w:proofErr w:type="spellEnd"/>
+        <w:t xml:space="preserve"> and </w:t>
+      </w:r>
       <w:r>
         <w:rPr>
           <w:rFonts w:ascii="Arial" w:hAnsi="Arial" w:cs="Arial"/>
@@ -26424,32 +26325,22 @@
           <w:sz w:val="20"/>
           <w:szCs w:val="20"/>
         </w:rPr>
-        <w:t xml:space="preserve"> and </w:t>
-      </w:r>
-      <w:r>
+        <w:t>port no</w:t>
+      </w:r>
+    </w:p>
+    <w:p>
+      <w:pPr>
+        <w:ind w:left="-142"/>
         <w:rPr>
           <w:rFonts w:ascii="Arial" w:hAnsi="Arial" w:cs="Arial"/>
           <w:b/>
           <w:bCs/>
           <w:sz w:val="20"/>
           <w:szCs w:val="20"/>
-        </w:rPr>
-        <w:t>port no</w:t>
-      </w:r>
-    </w:p>
-    <w:p>
-      <w:pPr>
-        <w:ind w:left="-142"/>
-        <w:rPr>
-          <w:rFonts w:ascii="Arial" w:hAnsi="Arial" w:cs="Arial"/>
-          <w:b/>
-          <w:bCs/>
-          <w:sz w:val="20"/>
-          <w:szCs w:val="20"/>
           <w:lang w:val="en"/>
         </w:rPr>
       </w:pPr>
-      <w:hyperlink r:id="rId27" w:history="1">
+      <w:hyperlink r:id="rId28" w:history="1">
         <w:r>
           <w:rPr>
             <w:rStyle w:val="Hyperlink"/>
@@ -26497,7 +26388,7 @@
                     </pic:cNvPicPr>
                   </pic:nvPicPr>
                   <pic:blipFill>
-                    <a:blip r:embed="rId28" cstate="print">
+                    <a:blip r:embed="rId29" cstate="print">
                       <a:extLst>
                         <a:ext uri="{28A0092B-C50C-407E-A947-70E740481C1C}">
                           <a14:useLocalDpi xmlns:a14="http://schemas.microsoft.com/office/drawing/2010/main" val="0"/>
@@ -26550,49 +26441,17 @@
           <w:szCs w:val="20"/>
         </w:rPr>
         <w:lastRenderedPageBreak/>
-        <w:t>Step</w:t>
+        <w:t>Step9:</w:t>
       </w:r>
       <w:r>
         <w:rPr>
           <w:rFonts w:ascii="Arial" w:hAnsi="Arial" w:cs="Arial"/>
           <w:b/>
           <w:bCs/>
-          <w:color w:val="A02B93" w:themeColor="accent5"/>
-          <w:sz w:val="20"/>
-          <w:szCs w:val="20"/>
-        </w:rPr>
-        <w:t>9</w:t>
-      </w:r>
-      <w:r>
-        <w:rPr>
-          <w:rFonts w:ascii="Arial" w:hAnsi="Arial" w:cs="Arial"/>
-          <w:b/>
-          <w:bCs/>
-          <w:color w:val="A02B93" w:themeColor="accent5"/>
-          <w:sz w:val="20"/>
-          <w:szCs w:val="20"/>
-        </w:rPr>
-        <w:t>:</w:t>
-      </w:r>
-      <w:r>
-        <w:rPr>
-          <w:rFonts w:ascii="Arial" w:hAnsi="Arial" w:cs="Arial"/>
-          <w:b/>
-          <w:bCs/>
-          <w:sz w:val="20"/>
-          <w:szCs w:val="20"/>
-        </w:rPr>
-        <w:t xml:space="preserve"> </w:t>
-      </w:r>
-      <w:r>
-        <w:rPr>
-          <w:rFonts w:ascii="Arial" w:hAnsi="Arial" w:cs="Arial"/>
-          <w:b/>
-          <w:bCs/>
-          <w:sz w:val="20"/>
-          <w:szCs w:val="20"/>
-        </w:rPr>
-        <w:t>Now upload this image to our registry</w:t>
+          <w:sz w:val="20"/>
+          <w:szCs w:val="20"/>
+        </w:rPr>
+        <w:t xml:space="preserve"> Now upload this image to our registry</w:t>
       </w:r>
     </w:p>
     <w:p>
@@ -26683,7 +26542,7 @@
                     </pic:cNvPicPr>
                   </pic:nvPicPr>
                   <pic:blipFill>
-                    <a:blip r:embed="rId29">
+                    <a:blip r:embed="rId30">
                       <a:extLst>
                         <a:ext uri="{28A0092B-C50C-407E-A947-70E740481C1C}">
                           <a14:useLocalDpi xmlns:a14="http://schemas.microsoft.com/office/drawing/2010/main" val="0"/>
@@ -26804,7 +26663,7 @@
                     </pic:cNvPicPr>
                   </pic:nvPicPr>
                   <pic:blipFill>
-                    <a:blip r:embed="rId30">
+                    <a:blip r:embed="rId31">
                       <a:extLst>
                         <a:ext uri="{28A0092B-C50C-407E-A947-70E740481C1C}">
                           <a14:useLocalDpi xmlns:a14="http://schemas.microsoft.com/office/drawing/2010/main" val="0"/>
@@ -26913,7 +26772,7 @@
                     </pic:cNvPicPr>
                   </pic:nvPicPr>
                   <pic:blipFill>
-                    <a:blip r:embed="rId31" cstate="print">
+                    <a:blip r:embed="rId32" cstate="print">
                       <a:extLst>
                         <a:ext uri="{28A0092B-C50C-407E-A947-70E740481C1C}">
                           <a14:useLocalDpi xmlns:a14="http://schemas.microsoft.com/office/drawing/2010/main" val="0"/>
@@ -32735,6 +32594,7 @@
   <w:style w:type="character" w:default="1" w:styleId="DefaultParagraphFont">
     <w:name w:val="Default Paragraph Font"/>
     <w:uiPriority w:val="1"/>
+    <w:semiHidden/>
     <w:unhideWhenUsed/>
   </w:style>
   <w:style w:type="table" w:default="1" w:styleId="TableNormal">
@@ -33413,6 +33273,14 @@
 </file>
 
 <file path=customXml/item1.xml><?xml version="1.0" encoding="utf-8"?>
+<p:properties xmlns:p="http://schemas.microsoft.com/office/2006/metadata/properties" xmlns:xsi="http://www.w3.org/2001/XMLSchema-instance" xmlns:pc="http://schemas.microsoft.com/office/infopath/2007/PartnerControls">
+  <documentManagement>
+    <_activity xmlns="98551c69-7166-48b9-8edd-571a64b4e346" xsi:nil="true"/>
+  </documentManagement>
+</p:properties>
+</file>
+
+<file path=customXml/item2.xml><?xml version="1.0" encoding="utf-8"?>
 <ct:contentTypeSchema xmlns:ct="http://schemas.microsoft.com/office/2006/metadata/contentType" xmlns:ma="http://schemas.microsoft.com/office/2006/metadata/properties/metaAttributes" ct:_="" ma:_="" ma:contentTypeName="Document" ma:contentTypeID="0x010100DAB943A6858B864AAACC281311109DF9" ma:contentTypeVersion="14" ma:contentTypeDescription="Create a new document." ma:contentTypeScope="" ma:versionID="9058ca411cd9ce820f57dcf62989a096">
   <xsd:schema xmlns:xsd="http://www.w3.org/2001/XMLSchema" xmlns:xs="http://www.w3.org/2001/XMLSchema" xmlns:p="http://schemas.microsoft.com/office/2006/metadata/properties" xmlns:ns3="98551c69-7166-48b9-8edd-571a64b4e346" xmlns:ns4="d2322298-9818-46b8-b42e-7a655c1f56eb" targetNamespace="http://schemas.microsoft.com/office/2006/metadata/properties" ma:root="true" ma:fieldsID="589c2594edf9cd8642054b408afc708b" ns3:_="" ns4:_="">
     <xsd:import namespace="98551c69-7166-48b9-8edd-571a64b4e346"/>
@@ -33639,14 +33507,6 @@
 </ct:contentTypeSchema>
 </file>
 
-<file path=customXml/item2.xml><?xml version="1.0" encoding="utf-8"?>
-<p:properties xmlns:p="http://schemas.microsoft.com/office/2006/metadata/properties" xmlns:xsi="http://www.w3.org/2001/XMLSchema-instance" xmlns:pc="http://schemas.microsoft.com/office/infopath/2007/PartnerControls">
-  <documentManagement>
-    <_activity xmlns="98551c69-7166-48b9-8edd-571a64b4e346" xsi:nil="true"/>
-  </documentManagement>
-</p:properties>
-</file>
-
 <file path=customXml/item3.xml><?xml version="1.0" encoding="utf-8"?>
 <?mso-contentType ?>
 <FormTemplates xmlns="http://schemas.microsoft.com/sharepoint/v3/contenttype/forms">
@@ -33657,6 +33517,16 @@
 </file>
 
 <file path=customXml/itemProps1.xml><?xml version="1.0" encoding="utf-8"?>
+<ds:datastoreItem xmlns:ds="http://schemas.openxmlformats.org/officeDocument/2006/customXml" ds:itemID="{ED94AE16-04BE-4EFA-B5B7-ED8A22063538}">
+  <ds:schemaRefs>
+    <ds:schemaRef ds:uri="http://schemas.microsoft.com/office/2006/metadata/properties"/>
+    <ds:schemaRef ds:uri="http://schemas.microsoft.com/office/infopath/2007/PartnerControls"/>
+    <ds:schemaRef ds:uri="98551c69-7166-48b9-8edd-571a64b4e346"/>
+  </ds:schemaRefs>
+</ds:datastoreItem>
+</file>
+
+<file path=customXml/itemProps2.xml><?xml version="1.0" encoding="utf-8"?>
 <ds:datastoreItem xmlns:ds="http://schemas.openxmlformats.org/officeDocument/2006/customXml" ds:itemID="{5E6CC4F1-BDDB-48D0-A5DE-873165EA511F}">
   <ds:schemaRefs>
     <ds:schemaRef ds:uri="http://schemas.microsoft.com/office/2006/metadata/contentType"/>
@@ -33675,16 +33545,6 @@
 </ds:datastoreItem>
 </file>
 
-<file path=customXml/itemProps2.xml><?xml version="1.0" encoding="utf-8"?>
-<ds:datastoreItem xmlns:ds="http://schemas.openxmlformats.org/officeDocument/2006/customXml" ds:itemID="{ED94AE16-04BE-4EFA-B5B7-ED8A22063538}">
-  <ds:schemaRefs>
-    <ds:schemaRef ds:uri="http://schemas.microsoft.com/office/2006/metadata/properties"/>
-    <ds:schemaRef ds:uri="http://schemas.microsoft.com/office/infopath/2007/PartnerControls"/>
-    <ds:schemaRef ds:uri="98551c69-7166-48b9-8edd-571a64b4e346"/>
-  </ds:schemaRefs>
-</ds:datastoreItem>
-</file>
-
 <file path=customXml/itemProps3.xml><?xml version="1.0" encoding="utf-8"?>
 <ds:datastoreItem xmlns:ds="http://schemas.openxmlformats.org/officeDocument/2006/customXml" ds:itemID="{E72CC07C-C4BF-4318-86EA-F469AD4F6A6A}">
   <ds:schemaRefs>
